--- a/Exercises/01_DB Apps Introduction/01. DB-Advanced-EF-Core-DB-Apps-Introduction-Exercises.docx
+++ b/Exercises/01_DB Apps Introduction/01. DB-Advanced-EF-Core-DB-Apps-Introduction-Exercises.docx
@@ -4,14 +4,12 @@
   <w:body>
     <w:p>
       <w:pPr>
-        <w:pStyle w:val="Heading1"/>
+        <w:pStyle w:val="1"/>
         <w:jc w:val="center"/>
         <w:rPr>
           <w:sz w:val="52"/>
         </w:rPr>
       </w:pPr>
-      <w:bookmarkStart w:id="0" w:name="_GoBack"/>
-      <w:bookmarkEnd w:id="0"/>
       <w:r>
         <w:rPr>
           <w:sz w:val="52"/>
@@ -48,14 +46,14 @@
       <w:hyperlink r:id="rId8" w:history="1">
         <w:r>
           <w:rPr>
-            <w:rStyle w:val="Hyperlink"/>
+            <w:rStyle w:val="a9"/>
           </w:rPr>
           <w:t>"Databases Advanced – EF Core" course @ Software University</w:t>
         </w:r>
       </w:hyperlink>
       <w:r>
         <w:rPr>
-          <w:rStyle w:val="Hyperlink"/>
+          <w:rStyle w:val="a9"/>
           <w:lang w:val="bg-BG"/>
         </w:rPr>
         <w:t>.</w:t>
@@ -63,7 +61,7 @@
     </w:p>
     <w:p>
       <w:pPr>
-        <w:pStyle w:val="Heading2"/>
+        <w:pStyle w:val="2"/>
         <w:ind w:left="426" w:hanging="426"/>
         <w:rPr>
           <w:lang w:val="en-GB"/>
@@ -539,7 +537,7 @@
     </w:p>
     <w:p>
       <w:pPr>
-        <w:pStyle w:val="ListParagraph"/>
+        <w:pStyle w:val="ac"/>
         <w:numPr>
           <w:ilvl w:val="0"/>
           <w:numId w:val="41"/>
@@ -558,7 +556,7 @@
     </w:p>
     <w:p>
       <w:pPr>
-        <w:pStyle w:val="ListParagraph"/>
+        <w:pStyle w:val="ac"/>
         <w:numPr>
           <w:ilvl w:val="0"/>
           <w:numId w:val="41"/>
@@ -577,7 +575,7 @@
     </w:p>
     <w:p>
       <w:pPr>
-        <w:pStyle w:val="ListParagraph"/>
+        <w:pStyle w:val="ac"/>
         <w:numPr>
           <w:ilvl w:val="0"/>
           <w:numId w:val="41"/>
@@ -596,7 +594,7 @@
     </w:p>
     <w:p>
       <w:pPr>
-        <w:pStyle w:val="ListParagraph"/>
+        <w:pStyle w:val="ac"/>
         <w:numPr>
           <w:ilvl w:val="0"/>
           <w:numId w:val="41"/>
@@ -615,7 +613,7 @@
     </w:p>
     <w:p>
       <w:pPr>
-        <w:pStyle w:val="ListParagraph"/>
+        <w:pStyle w:val="ac"/>
         <w:numPr>
           <w:ilvl w:val="0"/>
           <w:numId w:val="41"/>
@@ -634,7 +632,7 @@
     </w:p>
     <w:p>
       <w:pPr>
-        <w:pStyle w:val="ListParagraph"/>
+        <w:pStyle w:val="ac"/>
         <w:numPr>
           <w:ilvl w:val="0"/>
           <w:numId w:val="41"/>
@@ -679,7 +677,7 @@
             <v:path o:extrusionok="f" gradientshapeok="t" o:connecttype="rect"/>
             <o:lock v:ext="edit" aspectratio="t"/>
           </v:shapetype>
-          <v:shape id="_x0000_i1025" type="#_x0000_t75" style="width:521pt;height:212pt">
+          <v:shape id="_x0000_i1025" type="#_x0000_t75" style="width:521.3pt;height:211.95pt">
             <v:imagedata r:id="rId9" o:title="er diagram new"/>
           </v:shape>
         </w:pict>
@@ -687,7 +685,7 @@
     </w:p>
     <w:p>
       <w:pPr>
-        <w:pStyle w:val="Heading2"/>
+        <w:pStyle w:val="2"/>
         <w:ind w:left="426" w:hanging="426"/>
         <w:rPr>
           <w:lang w:val="en-GB"/>
@@ -773,7 +771,7 @@
     </w:p>
     <w:p>
       <w:pPr>
-        <w:pStyle w:val="Heading3"/>
+        <w:pStyle w:val="3"/>
         <w:rPr>
           <w:lang w:val="en-GB"/>
         </w:rPr>
@@ -787,7 +785,7 @@
     </w:p>
     <w:tbl>
       <w:tblPr>
-        <w:tblStyle w:val="TableGrid"/>
+        <w:tblStyle w:val="af"/>
         <w:tblW w:w="1548" w:type="dxa"/>
         <w:tblInd w:w="108" w:type="dxa"/>
         <w:tblLook w:val="04A0" w:firstRow="1" w:lastRow="0" w:firstColumn="1" w:lastColumn="0" w:noHBand="0" w:noVBand="1"/>
@@ -936,7 +934,7 @@
     </w:tbl>
     <w:p>
       <w:pPr>
-        <w:pStyle w:val="Heading2"/>
+        <w:pStyle w:val="2"/>
         <w:ind w:left="426" w:hanging="426"/>
         <w:rPr>
           <w:lang w:val="en-GB"/>
@@ -1111,7 +1109,7 @@
     </w:p>
     <w:p>
       <w:pPr>
-        <w:pStyle w:val="Heading3"/>
+        <w:pStyle w:val="3"/>
         <w:rPr>
           <w:lang w:val="en-GB"/>
         </w:rPr>
@@ -1125,7 +1123,7 @@
     </w:p>
     <w:tbl>
       <w:tblPr>
-        <w:tblStyle w:val="TableGrid"/>
+        <w:tblStyle w:val="af"/>
         <w:tblW w:w="9498" w:type="dxa"/>
         <w:tblInd w:w="108" w:type="dxa"/>
         <w:tblLook w:val="04A0" w:firstRow="1" w:lastRow="0" w:firstColumn="1" w:lastColumn="0" w:noHBand="0" w:noVBand="1"/>
@@ -1680,7 +1678,7 @@
     </w:p>
     <w:tbl>
       <w:tblPr>
-        <w:tblStyle w:val="TableGrid"/>
+        <w:tblStyle w:val="af"/>
         <w:tblW w:w="6521" w:type="dxa"/>
         <w:tblInd w:w="108" w:type="dxa"/>
         <w:tblLook w:val="04A0" w:firstRow="1" w:lastRow="0" w:firstColumn="1" w:lastColumn="0" w:noHBand="0" w:noVBand="1"/>
@@ -1818,7 +1816,7 @@
     </w:tbl>
     <w:p>
       <w:pPr>
-        <w:pStyle w:val="Heading2"/>
+        <w:pStyle w:val="2"/>
         <w:ind w:left="426" w:hanging="426"/>
         <w:rPr>
           <w:lang w:val="en-GB"/>
@@ -2035,7 +2033,7 @@
     </w:p>
     <w:p>
       <w:pPr>
-        <w:pStyle w:val="Heading3"/>
+        <w:pStyle w:val="3"/>
         <w:spacing w:after="0"/>
         <w:rPr>
           <w:lang w:val="en-GB"/>
@@ -2064,7 +2062,7 @@
     </w:p>
     <w:p>
       <w:pPr>
-        <w:pStyle w:val="ListParagraph"/>
+        <w:pStyle w:val="ac"/>
         <w:numPr>
           <w:ilvl w:val="0"/>
           <w:numId w:val="43"/>
@@ -2172,7 +2170,7 @@
     </w:p>
     <w:p>
       <w:pPr>
-        <w:pStyle w:val="ListParagraph"/>
+        <w:pStyle w:val="ac"/>
         <w:numPr>
           <w:ilvl w:val="0"/>
           <w:numId w:val="42"/>
@@ -2247,7 +2245,7 @@
     </w:p>
     <w:p>
       <w:pPr>
-        <w:pStyle w:val="Heading3"/>
+        <w:pStyle w:val="3"/>
         <w:spacing w:before="0" w:after="0"/>
         <w:rPr>
           <w:lang w:val="en-GB"/>
@@ -2282,7 +2280,7 @@
     </w:p>
     <w:p>
       <w:pPr>
-        <w:pStyle w:val="ListParagraph"/>
+        <w:pStyle w:val="ac"/>
         <w:numPr>
           <w:ilvl w:val="0"/>
           <w:numId w:val="40"/>
@@ -2338,7 +2336,7 @@
     </w:p>
     <w:p>
       <w:pPr>
-        <w:pStyle w:val="ListParagraph"/>
+        <w:pStyle w:val="ac"/>
         <w:numPr>
           <w:ilvl w:val="0"/>
           <w:numId w:val="40"/>
@@ -2394,7 +2392,7 @@
     </w:p>
     <w:p>
       <w:pPr>
-        <w:pStyle w:val="ListParagraph"/>
+        <w:pStyle w:val="ac"/>
         <w:numPr>
           <w:ilvl w:val="0"/>
           <w:numId w:val="40"/>
@@ -2508,7 +2506,7 @@
     </w:p>
     <w:p>
       <w:pPr>
-        <w:pStyle w:val="Heading3"/>
+        <w:pStyle w:val="3"/>
         <w:rPr>
           <w:lang w:val="en-GB"/>
         </w:rPr>
@@ -2522,7 +2520,7 @@
     </w:p>
     <w:tbl>
       <w:tblPr>
-        <w:tblStyle w:val="TableGrid"/>
+        <w:tblStyle w:val="af"/>
         <w:tblW w:w="10206" w:type="dxa"/>
         <w:tblInd w:w="108" w:type="dxa"/>
         <w:tblLook w:val="04A0" w:firstRow="1" w:lastRow="0" w:firstColumn="1" w:lastColumn="0" w:noHBand="0" w:noVBand="1"/>
@@ -2628,6 +2626,12 @@
               </w:rPr>
               <w:t>Minion: Bob 14 Berlin</w:t>
             </w:r>
+            <w:r>
+              <w:rPr>
+                <w:rFonts w:ascii="Consolas" w:hAnsi="Consolas"/>
+              </w:rPr>
+              <w:t>rdddff</w:t>
+            </w:r>
           </w:p>
           <w:p>
             <w:pPr>
@@ -2642,6 +2646,12 @@
                 <w:rFonts w:ascii="Consolas" w:hAnsi="Consolas"/>
               </w:rPr>
               <w:t>Villain: Gru</w:t>
+            </w:r>
+            <w:r>
+              <w:rPr>
+                <w:rFonts w:ascii="Consolas" w:hAnsi="Consolas"/>
+              </w:rPr>
+              <w:t>rcffg</w:t>
             </w:r>
           </w:p>
         </w:tc>
@@ -2700,7 +2710,25 @@
               <w:rPr>
                 <w:rFonts w:ascii="Consolas" w:hAnsi="Consolas"/>
               </w:rPr>
-              <w:t>Minion: Cathleen 20 Liverpool</w:t>
+              <w:t>Minion: Cathleen</w:t>
+            </w:r>
+            <w:r>
+              <w:rPr>
+                <w:rFonts w:ascii="Consolas" w:hAnsi="Consolas"/>
+              </w:rPr>
+              <w:t>g</w:t>
+            </w:r>
+            <w:r>
+              <w:rPr>
+                <w:rFonts w:ascii="Consolas" w:hAnsi="Consolas"/>
+              </w:rPr>
+              <w:t xml:space="preserve"> 20 Liverpool</w:t>
+            </w:r>
+            <w:r>
+              <w:rPr>
+                <w:rFonts w:ascii="Consolas" w:hAnsi="Consolas"/>
+              </w:rPr>
+              <w:t>g</w:t>
             </w:r>
           </w:p>
           <w:p>
@@ -2716,6 +2744,12 @@
                 <w:rFonts w:ascii="Consolas" w:hAnsi="Consolas"/>
               </w:rPr>
               <w:t>Villain: Gru</w:t>
+            </w:r>
+            <w:r>
+              <w:rPr>
+                <w:rFonts w:ascii="Consolas" w:hAnsi="Consolas"/>
+              </w:rPr>
+              <w:t>g</w:t>
             </w:r>
           </w:p>
         </w:tc>
@@ -2784,6 +2818,7 @@
                 <w:lang w:val="en-GB"/>
               </w:rPr>
             </w:pPr>
+            <w:bookmarkStart w:id="0" w:name="_GoBack"/>
             <w:r>
               <w:rPr>
                 <w:rFonts w:ascii="Consolas" w:hAnsi="Consolas"/>
@@ -2808,6 +2843,7 @@
               </w:rPr>
               <w:t>Villain: Poppy</w:t>
             </w:r>
+            <w:bookmarkEnd w:id="0"/>
           </w:p>
         </w:tc>
         <w:tc>
@@ -2981,7 +3017,7 @@
     </w:tbl>
     <w:p>
       <w:pPr>
-        <w:pStyle w:val="Heading2"/>
+        <w:pStyle w:val="2"/>
         <w:ind w:left="426" w:hanging="426"/>
         <w:rPr>
           <w:lang w:val="en-GB"/>
@@ -3293,7 +3329,7 @@
     </w:p>
     <w:p>
       <w:pPr>
-        <w:pStyle w:val="Heading3"/>
+        <w:pStyle w:val="3"/>
         <w:rPr>
           <w:lang w:val="en-GB"/>
         </w:rPr>
@@ -3307,7 +3343,7 @@
     </w:p>
     <w:tbl>
       <w:tblPr>
-        <w:tblStyle w:val="TableGrid"/>
+        <w:tblStyle w:val="af"/>
         <w:tblW w:w="5103" w:type="dxa"/>
         <w:tblInd w:w="108" w:type="dxa"/>
         <w:tblLook w:val="04A0" w:firstRow="1" w:lastRow="0" w:firstColumn="1" w:lastColumn="0" w:noHBand="0" w:noVBand="1"/>
@@ -3526,7 +3562,7 @@
     </w:tbl>
     <w:p>
       <w:pPr>
-        <w:pStyle w:val="Heading2"/>
+        <w:pStyle w:val="2"/>
         <w:ind w:left="426" w:hanging="426"/>
         <w:rPr>
           <w:lang w:val="en-GB"/>
@@ -3874,7 +3910,7 @@
     </w:p>
     <w:p>
       <w:pPr>
-        <w:pStyle w:val="Heading3"/>
+        <w:pStyle w:val="3"/>
         <w:rPr>
           <w:lang w:val="en-GB"/>
         </w:rPr>
@@ -3888,7 +3924,7 @@
     </w:p>
     <w:tbl>
       <w:tblPr>
-        <w:tblStyle w:val="TableGrid"/>
+        <w:tblStyle w:val="af"/>
         <w:tblW w:w="4395" w:type="dxa"/>
         <w:tblInd w:w="108" w:type="dxa"/>
         <w:tblLook w:val="04A0" w:firstRow="1" w:lastRow="0" w:firstColumn="1" w:lastColumn="0" w:noHBand="0" w:noVBand="1"/>
@@ -4247,7 +4283,7 @@
     </w:tbl>
     <w:p>
       <w:pPr>
-        <w:pStyle w:val="Heading2"/>
+        <w:pStyle w:val="2"/>
         <w:ind w:left="426" w:hanging="426"/>
         <w:rPr>
           <w:lang w:val="en-GB"/>
@@ -4359,7 +4395,7 @@
     </w:p>
     <w:tbl>
       <w:tblPr>
-        <w:tblStyle w:val="TableGrid"/>
+        <w:tblStyle w:val="af"/>
         <w:tblW w:w="0" w:type="auto"/>
         <w:tblInd w:w="108" w:type="dxa"/>
         <w:tblLook w:val="04A0" w:firstRow="1" w:lastRow="0" w:firstColumn="1" w:lastColumn="0" w:noHBand="0" w:noVBand="1"/>
@@ -4641,7 +4677,7 @@
     </w:tbl>
     <w:p>
       <w:pPr>
-        <w:pStyle w:val="Heading3"/>
+        <w:pStyle w:val="3"/>
         <w:rPr>
           <w:lang w:val="en-GB"/>
         </w:rPr>
@@ -4655,7 +4691,7 @@
     </w:p>
     <w:tbl>
       <w:tblPr>
-        <w:tblStyle w:val="TableGrid"/>
+        <w:tblStyle w:val="af"/>
         <w:tblW w:w="2835" w:type="dxa"/>
         <w:tblInd w:w="108" w:type="dxa"/>
         <w:tblLook w:val="04A0" w:firstRow="1" w:lastRow="0" w:firstColumn="1" w:lastColumn="0" w:noHBand="0" w:noVBand="1"/>
@@ -4966,7 +5002,7 @@
     </w:tbl>
     <w:p>
       <w:pPr>
-        <w:pStyle w:val="Heading2"/>
+        <w:pStyle w:val="2"/>
         <w:ind w:left="426" w:hanging="426"/>
         <w:rPr>
           <w:lang w:val="en-GB"/>
@@ -5159,7 +5195,7 @@
     </w:p>
     <w:p>
       <w:pPr>
-        <w:pStyle w:val="Heading3"/>
+        <w:pStyle w:val="3"/>
         <w:rPr>
           <w:lang w:val="en-GB"/>
         </w:rPr>
@@ -5173,7 +5209,7 @@
     </w:p>
     <w:tbl>
       <w:tblPr>
-        <w:tblStyle w:val="TableGrid"/>
+        <w:tblStyle w:val="af"/>
         <w:tblW w:w="3119" w:type="dxa"/>
         <w:tblInd w:w="108" w:type="dxa"/>
         <w:tblLook w:val="04A0" w:firstRow="1" w:lastRow="0" w:firstColumn="1" w:lastColumn="0" w:noHBand="0" w:noVBand="1"/>
@@ -5817,7 +5853,7 @@
     </w:p>
     <w:tbl>
       <w:tblPr>
-        <w:tblStyle w:val="TableGrid"/>
+        <w:tblStyle w:val="af"/>
         <w:tblW w:w="6663" w:type="dxa"/>
         <w:tblInd w:w="108" w:type="dxa"/>
         <w:tblLook w:val="04A0" w:firstRow="1" w:lastRow="0" w:firstColumn="1" w:lastColumn="0" w:noHBand="0" w:noVBand="1"/>
@@ -6284,7 +6320,7 @@
     </w:tbl>
     <w:p>
       <w:pPr>
-        <w:pStyle w:val="Heading2"/>
+        <w:pStyle w:val="2"/>
         <w:ind w:left="426" w:hanging="426"/>
         <w:rPr>
           <w:lang w:val="en-GB"/>
@@ -6488,7 +6524,7 @@
     </w:p>
     <w:p>
       <w:pPr>
-        <w:pStyle w:val="Heading3"/>
+        <w:pStyle w:val="3"/>
         <w:rPr>
           <w:lang w:val="en-GB"/>
         </w:rPr>
@@ -6502,7 +6538,7 @@
     </w:p>
     <w:tbl>
       <w:tblPr>
-        <w:tblStyle w:val="TableGrid"/>
+        <w:tblStyle w:val="af"/>
         <w:tblW w:w="3119" w:type="dxa"/>
         <w:tblInd w:w="108" w:type="dxa"/>
         <w:tblLook w:val="04A0" w:firstRow="1" w:lastRow="0" w:firstColumn="1" w:lastColumn="0" w:noHBand="0" w:noVBand="1"/>
@@ -7139,7 +7175,7 @@
     </w:p>
     <w:tbl>
       <w:tblPr>
-        <w:tblStyle w:val="TableGrid"/>
+        <w:tblStyle w:val="af"/>
         <w:tblW w:w="4429" w:type="dxa"/>
         <w:tblInd w:w="108" w:type="dxa"/>
         <w:tblLook w:val="04A0" w:firstRow="1" w:lastRow="0" w:firstColumn="1" w:lastColumn="0" w:noHBand="0" w:noVBand="1"/>
@@ -7547,7 +7583,7 @@
 <w:ftr xmlns:wpc="http://schemas.microsoft.com/office/word/2010/wordprocessingCanvas" xmlns:cx="http://schemas.microsoft.com/office/drawing/2014/chartex" xmlns:cx1="http://schemas.microsoft.com/office/drawing/2015/9/8/chartex" xmlns:cx2="http://schemas.microsoft.com/office/drawing/2015/10/21/chartex" xmlns:cx3="http://schemas.microsoft.com/office/drawing/2016/5/9/chartex" xmlns:cx4="http://schemas.microsoft.com/office/drawing/2016/5/10/chartex" xmlns:cx5="http://schemas.microsoft.com/office/drawing/2016/5/11/chartex" xmlns:cx6="http://schemas.microsoft.com/office/drawing/2016/5/12/chartex" xmlns:cx7="http://schemas.microsoft.com/office/drawing/2016/5/13/chartex" xmlns:cx8="http://schemas.microsoft.com/office/drawing/2016/5/14/chartex" xmlns:mc="http://schemas.openxmlformats.org/markup-compatibility/2006" xmlns:aink="http://schemas.microsoft.com/office/drawing/2016/ink" xmlns:am3d="http://schemas.microsoft.com/office/drawing/2017/model3d" xmlns:o="urn:schemas-microsoft-com:office:office" xmlns:r="http://schemas.openxmlformats.org/officeDocument/2006/relationships" xmlns:m="http://schemas.openxmlformats.org/officeDocument/2006/math" xmlns:v="urn:schemas-microsoft-com:vml" xmlns:wp14="http://schemas.microsoft.com/office/word/2010/wordprocessingDrawing" xmlns:wp="http://schemas.openxmlformats.org/drawingml/2006/wordprocessingDrawing" xmlns:w10="urn:schemas-microsoft-com:office:word" xmlns:w="http://schemas.openxmlformats.org/wordprocessingml/2006/main" xmlns:w14="http://schemas.microsoft.com/office/word/2010/wordml" xmlns:w15="http://schemas.microsoft.com/office/word/2012/wordml" xmlns:w16cid="http://schemas.microsoft.com/office/word/2016/wordml/cid" xmlns:w16se="http://schemas.microsoft.com/office/word/2015/wordml/symex" xmlns:wpg="http://schemas.microsoft.com/office/word/2010/wordprocessingGroup" xmlns:wpi="http://schemas.microsoft.com/office/word/2010/wordprocessingInk" xmlns:wne="http://schemas.microsoft.com/office/word/2006/wordml" xmlns:wps="http://schemas.microsoft.com/office/word/2010/wordprocessingShape" mc:Ignorable="w14 w15 w16se w16cid wp14">
   <w:p>
     <w:pPr>
-      <w:pStyle w:val="Footer"/>
+      <w:pStyle w:val="a5"/>
     </w:pPr>
   </w:p>
 </w:ftr>
@@ -7557,7 +7593,7 @@
 <w:ftr xmlns:wpc="http://schemas.microsoft.com/office/word/2010/wordprocessingCanvas" xmlns:cx="http://schemas.microsoft.com/office/drawing/2014/chartex" xmlns:cx1="http://schemas.microsoft.com/office/drawing/2015/9/8/chartex" xmlns:cx2="http://schemas.microsoft.com/office/drawing/2015/10/21/chartex" xmlns:cx3="http://schemas.microsoft.com/office/drawing/2016/5/9/chartex" xmlns:cx4="http://schemas.microsoft.com/office/drawing/2016/5/10/chartex" xmlns:cx5="http://schemas.microsoft.com/office/drawing/2016/5/11/chartex" xmlns:cx6="http://schemas.microsoft.com/office/drawing/2016/5/12/chartex" xmlns:cx7="http://schemas.microsoft.com/office/drawing/2016/5/13/chartex" xmlns:cx8="http://schemas.microsoft.com/office/drawing/2016/5/14/chartex" xmlns:mc="http://schemas.openxmlformats.org/markup-compatibility/2006" xmlns:aink="http://schemas.microsoft.com/office/drawing/2016/ink" xmlns:am3d="http://schemas.microsoft.com/office/drawing/2017/model3d" xmlns:o="urn:schemas-microsoft-com:office:office" xmlns:r="http://schemas.openxmlformats.org/officeDocument/2006/relationships" xmlns:m="http://schemas.openxmlformats.org/officeDocument/2006/math" xmlns:v="urn:schemas-microsoft-com:vml" xmlns:wp14="http://schemas.microsoft.com/office/word/2010/wordprocessingDrawing" xmlns:wp="http://schemas.openxmlformats.org/drawingml/2006/wordprocessingDrawing" xmlns:w10="urn:schemas-microsoft-com:office:word" xmlns:w="http://schemas.openxmlformats.org/wordprocessingml/2006/main" xmlns:w14="http://schemas.microsoft.com/office/word/2010/wordml" xmlns:w15="http://schemas.microsoft.com/office/word/2012/wordml" xmlns:w16cid="http://schemas.microsoft.com/office/word/2016/wordml/cid" xmlns:w16se="http://schemas.microsoft.com/office/word/2015/wordml/symex" xmlns:wpg="http://schemas.microsoft.com/office/word/2010/wordprocessingGroup" xmlns:wpi="http://schemas.microsoft.com/office/word/2010/wordprocessingInk" xmlns:wne="http://schemas.microsoft.com/office/word/2006/wordml" xmlns:wps="http://schemas.microsoft.com/office/word/2010/wordprocessingShape" mc:Ignorable="w14 w15 w16se w16cid wp14">
   <w:p>
     <w:pPr>
-      <w:pStyle w:val="Footer"/>
+      <w:pStyle w:val="a5"/>
     </w:pPr>
     <w:r>
       <w:drawing>
@@ -7692,7 +7728,7 @@
         </mc:Choice>
         <mc:Fallback>
           <w:pict>
-            <v:line w14:anchorId="4CFA39B4" id="Straight Connector 19" o:spid="_x0000_s1026" style="position:absolute;flip:y;z-index:251653120;visibility:visible;mso-wrap-style:square;mso-width-percent:0;mso-height-percent:0;mso-wrap-distance-left:9pt;mso-wrap-distance-top:-3e-5mm;mso-wrap-distance-right:9pt;mso-wrap-distance-bottom:-3e-5mm;mso-position-horizontal:absolute;mso-position-horizontal-relative:text;mso-position-vertical:absolute;mso-position-vertical-relative:text;mso-width-percent:0;mso-height-percent:0;mso-width-relative:page;mso-height-relative:page" from="-.1pt,5.2pt" to="520.7pt,5.2pt" o:gfxdata="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" strokecolor="#f37123" strokeweight="1pt">
+            <v:line w14:anchorId="54EFDB5E" id="Straight Connector 19" o:spid="_x0000_s1026" style="position:absolute;flip:y;z-index:251653120;visibility:visible;mso-wrap-style:square;mso-width-percent:0;mso-height-percent:0;mso-wrap-distance-left:9pt;mso-wrap-distance-top:-3e-5mm;mso-wrap-distance-right:9pt;mso-wrap-distance-bottom:-3e-5mm;mso-position-horizontal:absolute;mso-position-horizontal-relative:text;mso-position-vertical:absolute;mso-position-vertical-relative:text;mso-width-percent:0;mso-height-percent:0;mso-width-relative:page;mso-height-relative:page" from="-.1pt,5.2pt" to="520.7pt,5.2pt" o:gfxdata="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" strokecolor="#f37123" strokeweight="1pt">
               <v:stroke endcap="round"/>
               <o:lock v:ext="edit" shapetype="f"/>
             </v:line>
@@ -7761,7 +7797,7 @@
                           <w:hyperlink r:id="rId3" w:history="1">
                             <w:r>
                               <w:rPr>
-                                <w:rStyle w:val="Hyperlink"/>
+                                <w:rStyle w:val="a9"/>
                                 <w:sz w:val="19"/>
                                 <w:szCs w:val="19"/>
                               </w:rPr>
@@ -7778,7 +7814,7 @@
                           <w:hyperlink r:id="rId4" w:history="1">
                             <w:r>
                               <w:rPr>
-                                <w:rStyle w:val="Hyperlink"/>
+                                <w:rStyle w:val="a9"/>
                                 <w:sz w:val="19"/>
                                 <w:szCs w:val="19"/>
                               </w:rPr>
@@ -7822,7 +7858,7 @@
                                     <pic:pic xmlns:pic="http://schemas.openxmlformats.org/drawingml/2006/picture">
                                       <pic:nvPicPr>
                                         <pic:cNvPr id="0" name="Picture 46">
-                                          <a:hlinkClick r:id="rId3"/>
+                                          <a:hlinkClick r:id="rId1"/>
                                         </pic:cNvPr>
                                         <pic:cNvPicPr>
                                           <a:picLocks noChangeAspect="1" noChangeArrowheads="1"/>
@@ -8374,7 +8410,7 @@
                     <w:hyperlink r:id="rId22" w:history="1">
                       <w:r>
                         <w:rPr>
-                          <w:rStyle w:val="Hyperlink"/>
+                          <w:rStyle w:val="a9"/>
                           <w:sz w:val="19"/>
                           <w:szCs w:val="19"/>
                         </w:rPr>
@@ -8391,7 +8427,7 @@
                     <w:hyperlink r:id="rId23" w:history="1">
                       <w:r>
                         <w:rPr>
-                          <w:rStyle w:val="Hyperlink"/>
+                          <w:rStyle w:val="a9"/>
                           <w:sz w:val="19"/>
                           <w:szCs w:val="19"/>
                         </w:rPr>
@@ -9357,7 +9393,7 @@
   </w:p>
   <w:p>
     <w:pPr>
-      <w:pStyle w:val="Footer"/>
+      <w:pStyle w:val="a5"/>
     </w:pPr>
   </w:p>
 </w:ftr>
@@ -9367,7 +9403,7 @@
 <w:ftr xmlns:wpc="http://schemas.microsoft.com/office/word/2010/wordprocessingCanvas" xmlns:cx="http://schemas.microsoft.com/office/drawing/2014/chartex" xmlns:cx1="http://schemas.microsoft.com/office/drawing/2015/9/8/chartex" xmlns:cx2="http://schemas.microsoft.com/office/drawing/2015/10/21/chartex" xmlns:cx3="http://schemas.microsoft.com/office/drawing/2016/5/9/chartex" xmlns:cx4="http://schemas.microsoft.com/office/drawing/2016/5/10/chartex" xmlns:cx5="http://schemas.microsoft.com/office/drawing/2016/5/11/chartex" xmlns:cx6="http://schemas.microsoft.com/office/drawing/2016/5/12/chartex" xmlns:cx7="http://schemas.microsoft.com/office/drawing/2016/5/13/chartex" xmlns:cx8="http://schemas.microsoft.com/office/drawing/2016/5/14/chartex" xmlns:mc="http://schemas.openxmlformats.org/markup-compatibility/2006" xmlns:aink="http://schemas.microsoft.com/office/drawing/2016/ink" xmlns:am3d="http://schemas.microsoft.com/office/drawing/2017/model3d" xmlns:o="urn:schemas-microsoft-com:office:office" xmlns:r="http://schemas.openxmlformats.org/officeDocument/2006/relationships" xmlns:m="http://schemas.openxmlformats.org/officeDocument/2006/math" xmlns:v="urn:schemas-microsoft-com:vml" xmlns:wp14="http://schemas.microsoft.com/office/word/2010/wordprocessingDrawing" xmlns:wp="http://schemas.openxmlformats.org/drawingml/2006/wordprocessingDrawing" xmlns:w10="urn:schemas-microsoft-com:office:word" xmlns:w="http://schemas.openxmlformats.org/wordprocessingml/2006/main" xmlns:w14="http://schemas.microsoft.com/office/word/2010/wordml" xmlns:w15="http://schemas.microsoft.com/office/word/2012/wordml" xmlns:w16cid="http://schemas.microsoft.com/office/word/2016/wordml/cid" xmlns:w16se="http://schemas.microsoft.com/office/word/2015/wordml/symex" xmlns:wpg="http://schemas.microsoft.com/office/word/2010/wordprocessingGroup" xmlns:wpi="http://schemas.microsoft.com/office/word/2010/wordprocessingInk" xmlns:wne="http://schemas.microsoft.com/office/word/2006/wordml" xmlns:wps="http://schemas.microsoft.com/office/word/2010/wordprocessingShape" mc:Ignorable="w14 w15 w16se w16cid wp14">
   <w:p>
     <w:pPr>
-      <w:pStyle w:val="Footer"/>
+      <w:pStyle w:val="a5"/>
     </w:pPr>
   </w:p>
 </w:ftr>
@@ -9402,7 +9438,7 @@
 <w:hdr xmlns:wpc="http://schemas.microsoft.com/office/word/2010/wordprocessingCanvas" xmlns:cx="http://schemas.microsoft.com/office/drawing/2014/chartex" xmlns:cx1="http://schemas.microsoft.com/office/drawing/2015/9/8/chartex" xmlns:cx2="http://schemas.microsoft.com/office/drawing/2015/10/21/chartex" xmlns:cx3="http://schemas.microsoft.com/office/drawing/2016/5/9/chartex" xmlns:cx4="http://schemas.microsoft.com/office/drawing/2016/5/10/chartex" xmlns:cx5="http://schemas.microsoft.com/office/drawing/2016/5/11/chartex" xmlns:cx6="http://schemas.microsoft.com/office/drawing/2016/5/12/chartex" xmlns:cx7="http://schemas.microsoft.com/office/drawing/2016/5/13/chartex" xmlns:cx8="http://schemas.microsoft.com/office/drawing/2016/5/14/chartex" xmlns:mc="http://schemas.openxmlformats.org/markup-compatibility/2006" xmlns:aink="http://schemas.microsoft.com/office/drawing/2016/ink" xmlns:am3d="http://schemas.microsoft.com/office/drawing/2017/model3d" xmlns:o="urn:schemas-microsoft-com:office:office" xmlns:r="http://schemas.openxmlformats.org/officeDocument/2006/relationships" xmlns:m="http://schemas.openxmlformats.org/officeDocument/2006/math" xmlns:v="urn:schemas-microsoft-com:vml" xmlns:wp14="http://schemas.microsoft.com/office/word/2010/wordprocessingDrawing" xmlns:wp="http://schemas.openxmlformats.org/drawingml/2006/wordprocessingDrawing" xmlns:w10="urn:schemas-microsoft-com:office:word" xmlns:w="http://schemas.openxmlformats.org/wordprocessingml/2006/main" xmlns:w14="http://schemas.microsoft.com/office/word/2010/wordml" xmlns:w15="http://schemas.microsoft.com/office/word/2012/wordml" xmlns:w16cid="http://schemas.microsoft.com/office/word/2016/wordml/cid" xmlns:w16se="http://schemas.microsoft.com/office/word/2015/wordml/symex" xmlns:wpg="http://schemas.microsoft.com/office/word/2010/wordprocessingGroup" xmlns:wpi="http://schemas.microsoft.com/office/word/2010/wordprocessingInk" xmlns:wne="http://schemas.microsoft.com/office/word/2006/wordml" xmlns:wps="http://schemas.microsoft.com/office/word/2010/wordprocessingShape" mc:Ignorable="w14 w15 w16se w16cid wp14">
   <w:p>
     <w:pPr>
-      <w:pStyle w:val="Header"/>
+      <w:pStyle w:val="a3"/>
     </w:pPr>
   </w:p>
 </w:hdr>
@@ -9412,7 +9448,7 @@
 <w:hdr xmlns:wpc="http://schemas.microsoft.com/office/word/2010/wordprocessingCanvas" xmlns:cx="http://schemas.microsoft.com/office/drawing/2014/chartex" xmlns:cx1="http://schemas.microsoft.com/office/drawing/2015/9/8/chartex" xmlns:cx2="http://schemas.microsoft.com/office/drawing/2015/10/21/chartex" xmlns:cx3="http://schemas.microsoft.com/office/drawing/2016/5/9/chartex" xmlns:cx4="http://schemas.microsoft.com/office/drawing/2016/5/10/chartex" xmlns:cx5="http://schemas.microsoft.com/office/drawing/2016/5/11/chartex" xmlns:cx6="http://schemas.microsoft.com/office/drawing/2016/5/12/chartex" xmlns:cx7="http://schemas.microsoft.com/office/drawing/2016/5/13/chartex" xmlns:cx8="http://schemas.microsoft.com/office/drawing/2016/5/14/chartex" xmlns:mc="http://schemas.openxmlformats.org/markup-compatibility/2006" xmlns:aink="http://schemas.microsoft.com/office/drawing/2016/ink" xmlns:am3d="http://schemas.microsoft.com/office/drawing/2017/model3d" xmlns:o="urn:schemas-microsoft-com:office:office" xmlns:r="http://schemas.openxmlformats.org/officeDocument/2006/relationships" xmlns:m="http://schemas.openxmlformats.org/officeDocument/2006/math" xmlns:v="urn:schemas-microsoft-com:vml" xmlns:wp14="http://schemas.microsoft.com/office/word/2010/wordprocessingDrawing" xmlns:wp="http://schemas.openxmlformats.org/drawingml/2006/wordprocessingDrawing" xmlns:w10="urn:schemas-microsoft-com:office:word" xmlns:w="http://schemas.openxmlformats.org/wordprocessingml/2006/main" xmlns:w14="http://schemas.microsoft.com/office/word/2010/wordml" xmlns:w15="http://schemas.microsoft.com/office/word/2012/wordml" xmlns:w16cid="http://schemas.microsoft.com/office/word/2016/wordml/cid" xmlns:w16se="http://schemas.microsoft.com/office/word/2015/wordml/symex" xmlns:wpg="http://schemas.microsoft.com/office/word/2010/wordprocessingGroup" xmlns:wpi="http://schemas.microsoft.com/office/word/2010/wordprocessingInk" xmlns:wne="http://schemas.microsoft.com/office/word/2006/wordml" xmlns:wps="http://schemas.microsoft.com/office/word/2010/wordprocessingShape" mc:Ignorable="w14 w15 w16se w16cid wp14">
   <w:p>
     <w:pPr>
-      <w:pStyle w:val="Header"/>
+      <w:pStyle w:val="a3"/>
       <w:ind w:hanging="1134"/>
     </w:pPr>
   </w:p>
@@ -9423,7 +9459,7 @@
 <w:hdr xmlns:wpc="http://schemas.microsoft.com/office/word/2010/wordprocessingCanvas" xmlns:cx="http://schemas.microsoft.com/office/drawing/2014/chartex" xmlns:cx1="http://schemas.microsoft.com/office/drawing/2015/9/8/chartex" xmlns:cx2="http://schemas.microsoft.com/office/drawing/2015/10/21/chartex" xmlns:cx3="http://schemas.microsoft.com/office/drawing/2016/5/9/chartex" xmlns:cx4="http://schemas.microsoft.com/office/drawing/2016/5/10/chartex" xmlns:cx5="http://schemas.microsoft.com/office/drawing/2016/5/11/chartex" xmlns:cx6="http://schemas.microsoft.com/office/drawing/2016/5/12/chartex" xmlns:cx7="http://schemas.microsoft.com/office/drawing/2016/5/13/chartex" xmlns:cx8="http://schemas.microsoft.com/office/drawing/2016/5/14/chartex" xmlns:mc="http://schemas.openxmlformats.org/markup-compatibility/2006" xmlns:aink="http://schemas.microsoft.com/office/drawing/2016/ink" xmlns:am3d="http://schemas.microsoft.com/office/drawing/2017/model3d" xmlns:o="urn:schemas-microsoft-com:office:office" xmlns:r="http://schemas.openxmlformats.org/officeDocument/2006/relationships" xmlns:m="http://schemas.openxmlformats.org/officeDocument/2006/math" xmlns:v="urn:schemas-microsoft-com:vml" xmlns:wp14="http://schemas.microsoft.com/office/word/2010/wordprocessingDrawing" xmlns:wp="http://schemas.openxmlformats.org/drawingml/2006/wordprocessingDrawing" xmlns:w10="urn:schemas-microsoft-com:office:word" xmlns:w="http://schemas.openxmlformats.org/wordprocessingml/2006/main" xmlns:w14="http://schemas.microsoft.com/office/word/2010/wordml" xmlns:w15="http://schemas.microsoft.com/office/word/2012/wordml" xmlns:w16cid="http://schemas.microsoft.com/office/word/2016/wordml/cid" xmlns:w16se="http://schemas.microsoft.com/office/word/2015/wordml/symex" xmlns:wpg="http://schemas.microsoft.com/office/word/2010/wordprocessingGroup" xmlns:wpi="http://schemas.microsoft.com/office/word/2010/wordprocessingInk" xmlns:wne="http://schemas.microsoft.com/office/word/2006/wordml" xmlns:wps="http://schemas.microsoft.com/office/word/2010/wordprocessingShape" mc:Ignorable="w14 w15 w16se w16cid wp14">
   <w:p>
     <w:pPr>
-      <w:pStyle w:val="Header"/>
+      <w:pStyle w:val="a3"/>
     </w:pPr>
   </w:p>
 </w:hdr>
@@ -9869,7 +9905,7 @@
     <w:lvl w:ilvl="0" w:tplc="A0E28166">
       <w:start w:val="1"/>
       <w:numFmt w:val="decimal"/>
-      <w:pStyle w:val="Heading2"/>
+      <w:pStyle w:val="2"/>
       <w:lvlText w:val="%1."/>
       <w:lvlJc w:val="left"/>
       <w:pPr>
@@ -14015,7 +14051,7 @@
       </w:pPr>
     </w:pPrDefault>
   </w:docDefaults>
-  <w:latentStyles w:defLockedState="0" w:defUIPriority="99" w:defSemiHidden="0" w:defUnhideWhenUsed="0" w:defQFormat="0" w:count="375">
+  <w:latentStyles w:defLockedState="0" w:defUIPriority="99" w:defSemiHidden="0" w:defUnhideWhenUsed="0" w:defQFormat="0" w:count="377">
     <w:lsdException w:name="Normal" w:uiPriority="0" w:qFormat="1"/>
     <w:lsdException w:name="heading 1" w:uiPriority="9" w:qFormat="1"/>
     <w:lsdException w:name="heading 2" w:semiHidden="1" w:uiPriority="9" w:unhideWhenUsed="1" w:qFormat="1"/>
@@ -14121,7 +14157,6 @@
     <w:lsdException w:name="HTML Sample" w:semiHidden="1" w:unhideWhenUsed="1"/>
     <w:lsdException w:name="HTML Typewriter" w:semiHidden="1" w:unhideWhenUsed="1"/>
     <w:lsdException w:name="HTML Variable" w:semiHidden="1" w:unhideWhenUsed="1"/>
-    <w:lsdException w:name="Normal Table" w:semiHidden="1" w:unhideWhenUsed="1"/>
     <w:lsdException w:name="annotation subject" w:semiHidden="1" w:unhideWhenUsed="1"/>
     <w:lsdException w:name="No List" w:semiHidden="1" w:unhideWhenUsed="1"/>
     <w:lsdException w:name="Outline List 1" w:semiHidden="1" w:unhideWhenUsed="1"/>
@@ -14167,11 +14202,9 @@
     <w:lsdException w:name="Table Subtle 1" w:semiHidden="1" w:unhideWhenUsed="1"/>
     <w:lsdException w:name="Table Subtle 2" w:semiHidden="1" w:unhideWhenUsed="1"/>
     <w:lsdException w:name="Table Web 1" w:semiHidden="1" w:unhideWhenUsed="1"/>
-    <w:lsdException w:name="Table Web 2" w:semiHidden="1" w:unhideWhenUsed="1"/>
     <w:lsdException w:name="Table Web 3" w:semiHidden="1" w:unhideWhenUsed="1"/>
     <w:lsdException w:name="Balloon Text" w:semiHidden="1" w:unhideWhenUsed="1"/>
-    <w:lsdException w:name="Table Grid" w:semiHidden="1" w:uiPriority="59" w:unhideWhenUsed="1"/>
-    <w:lsdException w:name="Table Theme" w:semiHidden="1" w:unhideWhenUsed="1"/>
+    <w:lsdException w:name="Table Grid" w:uiPriority="59"/>
     <w:lsdException w:name="Placeholder Text" w:semiHidden="1"/>
     <w:lsdException w:name="No Spacing" w:uiPriority="1"/>
     <w:lsdException w:name="Light Shading" w:uiPriority="60"/>
@@ -14391,8 +14424,10 @@
     <w:lsdException w:name="Smart Hyperlink" w:semiHidden="1" w:unhideWhenUsed="1"/>
     <w:lsdException w:name="Hashtag" w:semiHidden="1" w:unhideWhenUsed="1"/>
     <w:lsdException w:name="Unresolved Mention" w:semiHidden="1" w:unhideWhenUsed="1"/>
+    <w:lsdException w:name="Smart Link" w:semiHidden="1" w:unhideWhenUsed="1"/>
+    <w:lsdException w:name="Smart Link Error" w:semiHidden="1" w:unhideWhenUsed="1"/>
   </w:latentStyles>
-  <w:style w:type="paragraph" w:default="1" w:styleId="Normal">
+  <w:style w:type="paragraph" w:default="1" w:styleId="a">
     <w:name w:val="Normal"/>
     <w:qFormat/>
     <w:rsid w:val="008063E1"/>
@@ -14403,11 +14438,11 @@
       <w:noProof/>
     </w:rPr>
   </w:style>
-  <w:style w:type="paragraph" w:styleId="Heading1">
+  <w:style w:type="paragraph" w:styleId="1">
     <w:name w:val="heading 1"/>
-    <w:basedOn w:val="Normal"/>
-    <w:next w:val="Normal"/>
-    <w:link w:val="Heading1Char"/>
+    <w:basedOn w:val="a"/>
+    <w:next w:val="a"/>
+    <w:link w:val="10"/>
     <w:uiPriority w:val="9"/>
     <w:qFormat/>
     <w:rsid w:val="009254B7"/>
@@ -14425,11 +14460,11 @@
       <w:szCs w:val="32"/>
     </w:rPr>
   </w:style>
-  <w:style w:type="paragraph" w:styleId="Heading2">
+  <w:style w:type="paragraph" w:styleId="2">
     <w:name w:val="heading 2"/>
-    <w:basedOn w:val="Normal"/>
-    <w:next w:val="Normal"/>
-    <w:link w:val="Heading2Char"/>
+    <w:basedOn w:val="a"/>
+    <w:next w:val="a"/>
+    <w:link w:val="20"/>
     <w:uiPriority w:val="9"/>
     <w:qFormat/>
     <w:rsid w:val="006E55B4"/>
@@ -14451,11 +14486,11 @@
       <w:szCs w:val="36"/>
     </w:rPr>
   </w:style>
-  <w:style w:type="paragraph" w:styleId="Heading3">
+  <w:style w:type="paragraph" w:styleId="3">
     <w:name w:val="heading 3"/>
-    <w:basedOn w:val="Normal"/>
-    <w:next w:val="Normal"/>
-    <w:link w:val="Heading3Char"/>
+    <w:basedOn w:val="a"/>
+    <w:next w:val="a"/>
+    <w:link w:val="30"/>
     <w:uiPriority w:val="9"/>
     <w:unhideWhenUsed/>
     <w:qFormat/>
@@ -14474,11 +14509,11 @@
       <w:szCs w:val="32"/>
     </w:rPr>
   </w:style>
-  <w:style w:type="paragraph" w:styleId="Heading4">
+  <w:style w:type="paragraph" w:styleId="4">
     <w:name w:val="heading 4"/>
-    <w:basedOn w:val="Normal"/>
-    <w:next w:val="Normal"/>
-    <w:link w:val="Heading4Char"/>
+    <w:basedOn w:val="a"/>
+    <w:next w:val="a"/>
+    <w:link w:val="40"/>
     <w:uiPriority w:val="9"/>
     <w:unhideWhenUsed/>
     <w:qFormat/>
@@ -14497,11 +14532,11 @@
       <w:sz w:val="28"/>
     </w:rPr>
   </w:style>
-  <w:style w:type="paragraph" w:styleId="Heading5">
+  <w:style w:type="paragraph" w:styleId="5">
     <w:name w:val="heading 5"/>
-    <w:basedOn w:val="Normal"/>
-    <w:next w:val="Normal"/>
-    <w:link w:val="Heading5Char"/>
+    <w:basedOn w:val="a"/>
+    <w:next w:val="a"/>
+    <w:link w:val="50"/>
     <w:uiPriority w:val="9"/>
     <w:semiHidden/>
     <w:unhideWhenUsed/>
@@ -14519,13 +14554,13 @@
       <w:color w:val="B2500E"/>
     </w:rPr>
   </w:style>
-  <w:style w:type="character" w:default="1" w:styleId="DefaultParagraphFont">
+  <w:style w:type="character" w:default="1" w:styleId="a0">
     <w:name w:val="Default Paragraph Font"/>
     <w:uiPriority w:val="1"/>
     <w:semiHidden/>
     <w:unhideWhenUsed/>
   </w:style>
-  <w:style w:type="table" w:default="1" w:styleId="TableNormal">
+  <w:style w:type="table" w:default="1" w:styleId="a1">
     <w:name w:val="Normal Table"/>
     <w:uiPriority w:val="99"/>
     <w:semiHidden/>
@@ -14540,16 +14575,16 @@
       </w:tblCellMar>
     </w:tblPr>
   </w:style>
-  <w:style w:type="numbering" w:default="1" w:styleId="NoList">
+  <w:style w:type="numbering" w:default="1" w:styleId="a2">
     <w:name w:val="No List"/>
     <w:uiPriority w:val="99"/>
     <w:semiHidden/>
     <w:unhideWhenUsed/>
   </w:style>
-  <w:style w:type="paragraph" w:styleId="Header">
+  <w:style w:type="paragraph" w:styleId="a3">
     <w:name w:val="header"/>
-    <w:basedOn w:val="Normal"/>
-    <w:link w:val="HeaderChar"/>
+    <w:basedOn w:val="a"/>
+    <w:link w:val="a4"/>
     <w:uiPriority w:val="99"/>
     <w:unhideWhenUsed/>
     <w:rsid w:val="008068A2"/>
@@ -14561,17 +14596,17 @@
       <w:spacing w:after="0" w:line="240" w:lineRule="auto"/>
     </w:pPr>
   </w:style>
-  <w:style w:type="character" w:customStyle="1" w:styleId="HeaderChar">
-    <w:name w:val="Header Char"/>
-    <w:basedOn w:val="DefaultParagraphFont"/>
-    <w:link w:val="Header"/>
+  <w:style w:type="character" w:customStyle="1" w:styleId="a4">
+    <w:name w:val="Горен колонтитул Знак"/>
+    <w:basedOn w:val="a0"/>
+    <w:link w:val="a3"/>
     <w:uiPriority w:val="99"/>
     <w:rsid w:val="008068A2"/>
   </w:style>
-  <w:style w:type="paragraph" w:styleId="Footer">
+  <w:style w:type="paragraph" w:styleId="a5">
     <w:name w:val="footer"/>
-    <w:basedOn w:val="Normal"/>
-    <w:link w:val="FooterChar"/>
+    <w:basedOn w:val="a"/>
+    <w:link w:val="a6"/>
     <w:uiPriority w:val="99"/>
     <w:unhideWhenUsed/>
     <w:rsid w:val="008068A2"/>
@@ -14583,17 +14618,17 @@
       <w:spacing w:after="0" w:line="240" w:lineRule="auto"/>
     </w:pPr>
   </w:style>
-  <w:style w:type="character" w:customStyle="1" w:styleId="FooterChar">
-    <w:name w:val="Footer Char"/>
-    <w:basedOn w:val="DefaultParagraphFont"/>
-    <w:link w:val="Footer"/>
+  <w:style w:type="character" w:customStyle="1" w:styleId="a6">
+    <w:name w:val="Долен колонтитул Знак"/>
+    <w:basedOn w:val="a0"/>
+    <w:link w:val="a5"/>
     <w:uiPriority w:val="99"/>
     <w:rsid w:val="008068A2"/>
   </w:style>
-  <w:style w:type="paragraph" w:styleId="BalloonText">
+  <w:style w:type="paragraph" w:styleId="a7">
     <w:name w:val="Balloon Text"/>
-    <w:basedOn w:val="Normal"/>
-    <w:link w:val="BalloonTextChar"/>
+    <w:basedOn w:val="a"/>
+    <w:link w:val="a8"/>
     <w:uiPriority w:val="99"/>
     <w:semiHidden/>
     <w:unhideWhenUsed/>
@@ -14607,10 +14642,10 @@
       <w:szCs w:val="16"/>
     </w:rPr>
   </w:style>
-  <w:style w:type="character" w:customStyle="1" w:styleId="BalloonTextChar">
-    <w:name w:val="Balloon Text Char"/>
-    <w:basedOn w:val="DefaultParagraphFont"/>
-    <w:link w:val="BalloonText"/>
+  <w:style w:type="character" w:customStyle="1" w:styleId="a8">
+    <w:name w:val="Изнесен текст Знак"/>
+    <w:basedOn w:val="a0"/>
+    <w:link w:val="a7"/>
     <w:uiPriority w:val="99"/>
     <w:semiHidden/>
     <w:rsid w:val="00564D7B"/>
@@ -14620,9 +14655,9 @@
       <w:szCs w:val="16"/>
     </w:rPr>
   </w:style>
-  <w:style w:type="character" w:styleId="Hyperlink">
+  <w:style w:type="character" w:styleId="a9">
     <w:name w:val="Hyperlink"/>
-    <w:basedOn w:val="DefaultParagraphFont"/>
+    <w:basedOn w:val="a0"/>
     <w:uiPriority w:val="99"/>
     <w:unhideWhenUsed/>
     <w:rsid w:val="0079324A"/>
@@ -14631,10 +14666,10 @@
       <w:u w:val="single"/>
     </w:rPr>
   </w:style>
-  <w:style w:type="character" w:customStyle="1" w:styleId="Heading1Char">
-    <w:name w:val="Heading 1 Char"/>
-    <w:basedOn w:val="DefaultParagraphFont"/>
-    <w:link w:val="Heading1"/>
+  <w:style w:type="character" w:customStyle="1" w:styleId="10">
+    <w:name w:val="Заглавие 1 Знак"/>
+    <w:basedOn w:val="a0"/>
+    <w:link w:val="1"/>
     <w:uiPriority w:val="9"/>
     <w:rsid w:val="009254B7"/>
     <w:rPr>
@@ -14645,10 +14680,10 @@
       <w:szCs w:val="32"/>
     </w:rPr>
   </w:style>
-  <w:style w:type="character" w:customStyle="1" w:styleId="Heading2Char">
-    <w:name w:val="Heading 2 Char"/>
-    <w:basedOn w:val="DefaultParagraphFont"/>
-    <w:link w:val="Heading2"/>
+  <w:style w:type="character" w:customStyle="1" w:styleId="20">
+    <w:name w:val="Заглавие 2 Знак"/>
+    <w:basedOn w:val="a0"/>
+    <w:link w:val="2"/>
     <w:uiPriority w:val="9"/>
     <w:rsid w:val="006E55B4"/>
     <w:rPr>
@@ -14660,9 +14695,9 @@
       <w:szCs w:val="36"/>
     </w:rPr>
   </w:style>
-  <w:style w:type="paragraph" w:styleId="NormalWeb">
+  <w:style w:type="paragraph" w:styleId="aa">
     <w:name w:val="Normal (Web)"/>
-    <w:basedOn w:val="Normal"/>
+    <w:basedOn w:val="a"/>
     <w:uiPriority w:val="99"/>
     <w:semiHidden/>
     <w:unhideWhenUsed/>
@@ -14676,9 +14711,9 @@
       <w:szCs w:val="24"/>
     </w:rPr>
   </w:style>
-  <w:style w:type="character" w:styleId="Strong">
+  <w:style w:type="character" w:styleId="ab">
     <w:name w:val="Strong"/>
-    <w:basedOn w:val="DefaultParagraphFont"/>
+    <w:basedOn w:val="a0"/>
     <w:uiPriority w:val="22"/>
     <w:qFormat/>
     <w:rsid w:val="00524789"/>
@@ -14687,10 +14722,10 @@
       <w:bCs/>
     </w:rPr>
   </w:style>
-  <w:style w:type="character" w:customStyle="1" w:styleId="Heading3Char">
-    <w:name w:val="Heading 3 Char"/>
-    <w:basedOn w:val="DefaultParagraphFont"/>
-    <w:link w:val="Heading3"/>
+  <w:style w:type="character" w:customStyle="1" w:styleId="30">
+    <w:name w:val="Заглавие 3 Знак"/>
+    <w:basedOn w:val="a0"/>
+    <w:link w:val="3"/>
     <w:uiPriority w:val="9"/>
     <w:rsid w:val="008C5930"/>
     <w:rPr>
@@ -14701,10 +14736,10 @@
       <w:szCs w:val="32"/>
     </w:rPr>
   </w:style>
-  <w:style w:type="character" w:customStyle="1" w:styleId="Heading4Char">
-    <w:name w:val="Heading 4 Char"/>
-    <w:basedOn w:val="DefaultParagraphFont"/>
-    <w:link w:val="Heading4"/>
+  <w:style w:type="character" w:customStyle="1" w:styleId="40">
+    <w:name w:val="Заглавие 4 Знак"/>
+    <w:basedOn w:val="a0"/>
+    <w:link w:val="4"/>
     <w:uiPriority w:val="9"/>
     <w:rsid w:val="008C5930"/>
     <w:rPr>
@@ -14715,10 +14750,10 @@
       <w:sz w:val="28"/>
     </w:rPr>
   </w:style>
-  <w:style w:type="paragraph" w:styleId="ListParagraph">
+  <w:style w:type="paragraph" w:styleId="ac">
     <w:name w:val="List Paragraph"/>
-    <w:basedOn w:val="Normal"/>
-    <w:link w:val="ListParagraphChar"/>
+    <w:basedOn w:val="a"/>
+    <w:link w:val="ad"/>
     <w:uiPriority w:val="34"/>
     <w:qFormat/>
     <w:rsid w:val="008617B5"/>
@@ -14727,9 +14762,9 @@
       <w:contextualSpacing/>
     </w:pPr>
   </w:style>
-  <w:style w:type="character" w:styleId="FollowedHyperlink">
+  <w:style w:type="character" w:styleId="ae">
     <w:name w:val="FollowedHyperlink"/>
-    <w:basedOn w:val="DefaultParagraphFont"/>
+    <w:basedOn w:val="a0"/>
     <w:uiPriority w:val="99"/>
     <w:semiHidden/>
     <w:unhideWhenUsed/>
@@ -14739,10 +14774,10 @@
       <w:u w:val="single"/>
     </w:rPr>
   </w:style>
-  <w:style w:type="character" w:customStyle="1" w:styleId="Heading5Char">
-    <w:name w:val="Heading 5 Char"/>
-    <w:basedOn w:val="DefaultParagraphFont"/>
-    <w:link w:val="Heading5"/>
+  <w:style w:type="character" w:customStyle="1" w:styleId="50">
+    <w:name w:val="Заглавие 5 Знак"/>
+    <w:basedOn w:val="a0"/>
+    <w:link w:val="5"/>
     <w:uiPriority w:val="9"/>
     <w:semiHidden/>
     <w:rsid w:val="008C5930"/>
@@ -14754,7 +14789,7 @@
   </w:style>
   <w:style w:type="paragraph" w:customStyle="1" w:styleId="Code">
     <w:name w:val="Code"/>
-    <w:basedOn w:val="Normal"/>
+    <w:basedOn w:val="a"/>
     <w:link w:val="CodeChar"/>
     <w:qFormat/>
     <w:rsid w:val="008063E1"/>
@@ -14765,7 +14800,7 @@
   </w:style>
   <w:style w:type="character" w:customStyle="1" w:styleId="CodeChar">
     <w:name w:val="Code Char"/>
-    <w:basedOn w:val="DefaultParagraphFont"/>
+    <w:basedOn w:val="a0"/>
     <w:link w:val="Code"/>
     <w:rsid w:val="008063E1"/>
     <w:rPr>
@@ -14774,9 +14809,9 @@
       <w:noProof/>
     </w:rPr>
   </w:style>
-  <w:style w:type="table" w:styleId="TableGrid">
+  <w:style w:type="table" w:styleId="af">
     <w:name w:val="Table Grid"/>
-    <w:basedOn w:val="TableNormal"/>
+    <w:basedOn w:val="a1"/>
     <w:uiPriority w:val="59"/>
     <w:rsid w:val="00763912"/>
     <w:pPr>
@@ -14795,12 +14830,12 @@
   </w:style>
   <w:style w:type="character" w:customStyle="1" w:styleId="tgc">
     <w:name w:val="_tgc"/>
-    <w:basedOn w:val="DefaultParagraphFont"/>
+    <w:basedOn w:val="a0"/>
     <w:rsid w:val="00D8395C"/>
   </w:style>
   <w:style w:type="paragraph" w:customStyle="1" w:styleId="Index">
     <w:name w:val="Index"/>
-    <w:basedOn w:val="Normal"/>
+    <w:basedOn w:val="a"/>
     <w:qFormat/>
     <w:rsid w:val="005054C7"/>
     <w:pPr>
@@ -14811,17 +14846,17 @@
       <w:rFonts w:cs="FreeSans"/>
     </w:rPr>
   </w:style>
-  <w:style w:type="character" w:customStyle="1" w:styleId="ListParagraphChar">
-    <w:name w:val="List Paragraph Char"/>
-    <w:basedOn w:val="DefaultParagraphFont"/>
-    <w:link w:val="ListParagraph"/>
+  <w:style w:type="character" w:customStyle="1" w:styleId="ad">
+    <w:name w:val="Списък на абзаци Знак"/>
+    <w:basedOn w:val="a0"/>
+    <w:link w:val="ac"/>
     <w:uiPriority w:val="34"/>
     <w:qFormat/>
     <w:rsid w:val="005054C7"/>
   </w:style>
   <w:style w:type="character" w:customStyle="1" w:styleId="InternetLink">
     <w:name w:val="Internet Link"/>
-    <w:basedOn w:val="DefaultParagraphFont"/>
+    <w:basedOn w:val="a0"/>
     <w:uiPriority w:val="99"/>
     <w:unhideWhenUsed/>
     <w:rsid w:val="005054C7"/>
@@ -15123,7 +15158,7 @@
 </file>
 
 <file path=customXml/itemProps1.xml><?xml version="1.0" encoding="utf-8"?>
-<ds:datastoreItem xmlns:ds="http://schemas.openxmlformats.org/officeDocument/2006/customXml" ds:itemID="{2077D099-BEB9-45FB-B23D-7FCB7C4E7271}">
+<ds:datastoreItem xmlns:ds="http://schemas.openxmlformats.org/officeDocument/2006/customXml" ds:itemID="{B36E64CF-D1A6-4F93-990F-4FECDABF50B2}">
   <ds:schemaRefs>
     <ds:schemaRef ds:uri="http://schemas.openxmlformats.org/officeDocument/2006/bibliography"/>
   </ds:schemaRefs>

--- a/Exercises/01_DB Apps Introduction/01. DB-Advanced-EF-Core-DB-Apps-Introduction-Exercises.docx
+++ b/Exercises/01_DB Apps Introduction/01. DB-Advanced-EF-Core-DB-Apps-Introduction-Exercises.docx
@@ -2818,7 +2818,6 @@
                 <w:lang w:val="en-GB"/>
               </w:rPr>
             </w:pPr>
-            <w:bookmarkStart w:id="0" w:name="_GoBack"/>
             <w:r>
               <w:rPr>
                 <w:rFonts w:ascii="Consolas" w:hAnsi="Consolas"/>
@@ -2843,7 +2842,6 @@
               </w:rPr>
               <w:t>Villain: Poppy</w:t>
             </w:r>
-            <w:bookmarkEnd w:id="0"/>
           </w:p>
         </w:tc>
         <w:tc>
@@ -6345,8 +6343,8 @@
         </w:rPr>
         <w:t xml:space="preserve">Create stored procedure </w:t>
       </w:r>
-      <w:bookmarkStart w:id="1" w:name="OLE_LINK2"/>
-      <w:bookmarkStart w:id="2" w:name="OLE_LINK1"/>
+      <w:bookmarkStart w:id="0" w:name="OLE_LINK2"/>
+      <w:bookmarkStart w:id="1" w:name="OLE_LINK1"/>
       <w:r>
         <w:rPr>
           <w:b/>
@@ -6360,8 +6358,8 @@
         </w:rPr>
         <w:t xml:space="preserve"> </w:t>
       </w:r>
+      <w:bookmarkEnd w:id="0"/>
       <w:bookmarkEnd w:id="1"/>
-      <w:bookmarkEnd w:id="2"/>
       <w:r>
         <w:rPr>
           <w:lang w:val="en-GB"/>
@@ -7176,13 +7174,13 @@
     <w:tbl>
       <w:tblPr>
         <w:tblStyle w:val="af"/>
-        <w:tblW w:w="4429" w:type="dxa"/>
+        <w:tblW w:w="4320" w:type="dxa"/>
         <w:tblInd w:w="108" w:type="dxa"/>
         <w:tblLook w:val="04A0" w:firstRow="1" w:lastRow="0" w:firstColumn="1" w:lastColumn="0" w:noHBand="0" w:noVBand="1"/>
       </w:tblPr>
       <w:tblGrid>
         <w:gridCol w:w="709"/>
-        <w:gridCol w:w="3720"/>
+        <w:gridCol w:w="3611"/>
       </w:tblGrid>
       <w:tr>
         <w:trPr>
@@ -7223,7 +7221,7 @@
         </w:tc>
         <w:tc>
           <w:tcPr>
-            <w:tcW w:w="3720" w:type="dxa"/>
+            <w:tcW w:w="3611" w:type="dxa"/>
             <w:tcBorders>
               <w:top w:val="single" w:sz="4" w:space="0" w:color="auto"/>
               <w:left w:val="single" w:sz="4" w:space="0" w:color="auto"/>
@@ -7289,7 +7287,7 @@
         </w:tc>
         <w:tc>
           <w:tcPr>
-            <w:tcW w:w="3720" w:type="dxa"/>
+            <w:tcW w:w="3611" w:type="dxa"/>
             <w:tcBorders>
               <w:top w:val="single" w:sz="4" w:space="0" w:color="auto"/>
               <w:left w:val="single" w:sz="4" w:space="0" w:color="auto"/>
@@ -7385,7 +7383,7 @@
         </w:tc>
         <w:tc>
           <w:tcPr>
-            <w:tcW w:w="3720" w:type="dxa"/>
+            <w:tcW w:w="3611" w:type="dxa"/>
             <w:tcBorders>
               <w:top w:val="single" w:sz="4" w:space="0" w:color="auto"/>
               <w:left w:val="single" w:sz="4" w:space="0" w:color="auto"/>
@@ -7481,7 +7479,7 @@
         </w:tc>
         <w:tc>
           <w:tcPr>
-            <w:tcW w:w="3720" w:type="dxa"/>
+            <w:tcW w:w="3611" w:type="dxa"/>
             <w:tcBorders>
               <w:top w:val="single" w:sz="4" w:space="0" w:color="auto"/>
               <w:left w:val="single" w:sz="4" w:space="0" w:color="auto"/>
@@ -7498,6 +7496,7 @@
                 <w:lang w:val="en-GB"/>
               </w:rPr>
             </w:pPr>
+            <w:bookmarkStart w:id="2" w:name="_GoBack"/>
             <w:r>
               <w:rPr>
                 <w:rFonts w:ascii="Consolas" w:hAnsi="Consolas"/>
@@ -7533,6 +7532,7 @@
               </w:rPr>
               <w:t xml:space="preserve"> years old</w:t>
             </w:r>
+            <w:bookmarkEnd w:id="2"/>
           </w:p>
         </w:tc>
       </w:tr>
@@ -7728,7 +7728,7 @@
         </mc:Choice>
         <mc:Fallback>
           <w:pict>
-            <v:line w14:anchorId="54EFDB5E" id="Straight Connector 19" o:spid="_x0000_s1026" style="position:absolute;flip:y;z-index:251653120;visibility:visible;mso-wrap-style:square;mso-width-percent:0;mso-height-percent:0;mso-wrap-distance-left:9pt;mso-wrap-distance-top:-3e-5mm;mso-wrap-distance-right:9pt;mso-wrap-distance-bottom:-3e-5mm;mso-position-horizontal:absolute;mso-position-horizontal-relative:text;mso-position-vertical:absolute;mso-position-vertical-relative:text;mso-width-percent:0;mso-height-percent:0;mso-width-relative:page;mso-height-relative:page" from="-.1pt,5.2pt" to="520.7pt,5.2pt" o:gfxdata="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" strokecolor="#f37123" strokeweight="1pt">
+            <v:line w14:anchorId="7C0E1D99" id="Straight Connector 19" o:spid="_x0000_s1026" style="position:absolute;flip:y;z-index:251653120;visibility:visible;mso-wrap-style:square;mso-width-percent:0;mso-height-percent:0;mso-wrap-distance-left:9pt;mso-wrap-distance-top:-3e-5mm;mso-wrap-distance-right:9pt;mso-wrap-distance-bottom:-3e-5mm;mso-position-horizontal:absolute;mso-position-horizontal-relative:text;mso-position-vertical:absolute;mso-position-vertical-relative:text;mso-width-percent:0;mso-height-percent:0;mso-width-relative:page;mso-height-relative:page" from="-.1pt,5.2pt" to="520.7pt,5.2pt" o:gfxdata="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" strokecolor="#f37123" strokeweight="1pt">
               <v:stroke endcap="round"/>
               <o:lock v:ext="edit" shapetype="f"/>
             </v:line>
@@ -7858,7 +7858,7 @@
                                     <pic:pic xmlns:pic="http://schemas.openxmlformats.org/drawingml/2006/picture">
                                       <pic:nvPicPr>
                                         <pic:cNvPr id="0" name="Picture 46">
-                                          <a:hlinkClick r:id="rId1"/>
+                                          <a:hlinkClick r:id="rId3"/>
                                         </pic:cNvPr>
                                         <pic:cNvPicPr>
                                           <a:picLocks noChangeAspect="1" noChangeArrowheads="1"/>
@@ -8461,7 +8461,7 @@
                           <wp:extent cx="203200" cy="203200"/>
                           <wp:effectExtent l="0" t="0" r="6350" b="6350"/>
                           <wp:docPr id="105" name="Picture 105">
-                            <a:hlinkClick xmlns:a="http://schemas.openxmlformats.org/drawingml/2006/main" r:id="rId3"/>
+                            <a:hlinkClick xmlns:a="http://schemas.openxmlformats.org/drawingml/2006/main" r:id="rId1"/>
                           </wp:docPr>
                           <wp:cNvGraphicFramePr>
                             <a:graphicFrameLocks xmlns:a="http://schemas.openxmlformats.org/drawingml/2006/main" noChangeAspect="1"/>
@@ -8471,7 +8471,7 @@
                               <pic:pic xmlns:pic="http://schemas.openxmlformats.org/drawingml/2006/picture">
                                 <pic:nvPicPr>
                                   <pic:cNvPr id="0" name="Picture 46">
-                                    <a:hlinkClick r:id="rId3"/>
+                                    <a:hlinkClick r:id="rId1"/>
                                   </pic:cNvPr>
                                   <pic:cNvPicPr>
                                     <a:picLocks noChangeAspect="1" noChangeArrowheads="1"/>
@@ -14157,6 +14157,7 @@
     <w:lsdException w:name="HTML Sample" w:semiHidden="1" w:unhideWhenUsed="1"/>
     <w:lsdException w:name="HTML Typewriter" w:semiHidden="1" w:unhideWhenUsed="1"/>
     <w:lsdException w:name="HTML Variable" w:semiHidden="1" w:unhideWhenUsed="1"/>
+    <w:lsdException w:name="Normal Table" w:semiHidden="1" w:unhideWhenUsed="1"/>
     <w:lsdException w:name="annotation subject" w:semiHidden="1" w:unhideWhenUsed="1"/>
     <w:lsdException w:name="No List" w:semiHidden="1" w:unhideWhenUsed="1"/>
     <w:lsdException w:name="Outline List 1" w:semiHidden="1" w:unhideWhenUsed="1"/>
@@ -14202,9 +14203,11 @@
     <w:lsdException w:name="Table Subtle 1" w:semiHidden="1" w:unhideWhenUsed="1"/>
     <w:lsdException w:name="Table Subtle 2" w:semiHidden="1" w:unhideWhenUsed="1"/>
     <w:lsdException w:name="Table Web 1" w:semiHidden="1" w:unhideWhenUsed="1"/>
+    <w:lsdException w:name="Table Web 2" w:semiHidden="1" w:unhideWhenUsed="1"/>
     <w:lsdException w:name="Table Web 3" w:semiHidden="1" w:unhideWhenUsed="1"/>
     <w:lsdException w:name="Balloon Text" w:semiHidden="1" w:unhideWhenUsed="1"/>
     <w:lsdException w:name="Table Grid" w:uiPriority="59"/>
+    <w:lsdException w:name="Table Theme" w:semiHidden="1" w:unhideWhenUsed="1"/>
     <w:lsdException w:name="Placeholder Text" w:semiHidden="1"/>
     <w:lsdException w:name="No Spacing" w:uiPriority="1"/>
     <w:lsdException w:name="Light Shading" w:uiPriority="60"/>
@@ -15158,7 +15161,7 @@
 </file>
 
 <file path=customXml/itemProps1.xml><?xml version="1.0" encoding="utf-8"?>
-<ds:datastoreItem xmlns:ds="http://schemas.openxmlformats.org/officeDocument/2006/customXml" ds:itemID="{B36E64CF-D1A6-4F93-990F-4FECDABF50B2}">
+<ds:datastoreItem xmlns:ds="http://schemas.openxmlformats.org/officeDocument/2006/customXml" ds:itemID="{136566AA-3514-440A-ACD6-FED951F3CFEB}">
   <ds:schemaRefs>
     <ds:schemaRef ds:uri="http://schemas.openxmlformats.org/officeDocument/2006/bibliography"/>
   </ds:schemaRefs>
